--- a/34. AOP Aspect-Oriented Programming Overview/3. Comparing Spring AOP and AspectJ.docx
+++ b/34. AOP Aspect-Oriented Programming Overview/3. Comparing Spring AOP and AspectJ.docx
@@ -236,10 +236,7 @@
         <w:t>After returning advice</w:t>
       </w:r>
       <w:r>
-        <w:t>: run after the method (success execution</w:t>
-      </w:r>
-      <w:r>
-        <w:t>)</w:t>
+        <w:t>: run after the method (success execution)</w:t>
       </w:r>
     </w:p>
     <w:p>
@@ -386,13 +383,7 @@
         <w:spacing w:after="0" w:line="0" w:lineRule="atLeast"/>
       </w:pPr>
       <w:r>
-        <w:t>Regarding performance: run-time weaving is the s</w:t>
-      </w:r>
-      <w:r>
-        <w:t xml:space="preserve"> </w:t>
-      </w:r>
-      <w:r>
-        <w:t>lowest</w:t>
+        <w:t>Regarding performance: run-time weaving is the s lowest</w:t>
       </w:r>
     </w:p>
     <w:p>
@@ -525,10 +516,7 @@
         <w:spacing w:after="0" w:line="0" w:lineRule="atLeast"/>
       </w:pPr>
       <w:r>
-        <w:t>Security, transactions, caching etc</w:t>
-      </w:r>
-      <w:r>
-        <w:t>.</w:t>
+        <w:t>Security, transactions, caching etc.</w:t>
       </w:r>
     </w:p>
     <w:p>
@@ -844,13 +832,7 @@
               <w:spacing w:line="0" w:lineRule="atLeast"/>
             </w:pPr>
             <w:r>
-              <w:t>Simpler to use than</w:t>
-            </w:r>
-            <w:r>
-              <w:t xml:space="preserve"> </w:t>
-            </w:r>
-            <w:r>
-              <w:t>AspectJ</w:t>
+              <w:t>Simpler to use than AspectJ</w:t>
             </w:r>
           </w:p>
           <w:p>
@@ -887,19 +869,7 @@
               <w:spacing w:line="0" w:lineRule="atLeast"/>
             </w:pPr>
             <w:r>
-              <w:t>Can migrate to AspectJ</w:t>
-            </w:r>
-            <w:r>
-              <w:t xml:space="preserve"> </w:t>
-            </w:r>
-            <w:r>
-              <w:t>when using @Aspect</w:t>
-            </w:r>
-            <w:r>
-              <w:t xml:space="preserve"> </w:t>
-            </w:r>
-            <w:r>
-              <w:t>annotation</w:t>
+              <w:t>Can migrate to AspectJ when using @Aspect annotation</w:t>
             </w:r>
           </w:p>
         </w:tc>
@@ -917,13 +887,7 @@
               <w:spacing w:line="0" w:lineRule="atLeast"/>
             </w:pPr>
             <w:r>
-              <w:t>Only supports method-level</w:t>
-            </w:r>
-            <w:r>
-              <w:t xml:space="preserve"> </w:t>
-            </w:r>
-            <w:r>
-              <w:t>join points</w:t>
+              <w:t>Only supports method-level join points</w:t>
             </w:r>
           </w:p>
           <w:p>
@@ -942,13 +906,7 @@
               <w:spacing w:line="0" w:lineRule="atLeast"/>
             </w:pPr>
             <w:r>
-              <w:t>Can only apply aspects to beans</w:t>
-            </w:r>
-            <w:r>
-              <w:t xml:space="preserve"> </w:t>
-            </w:r>
-            <w:r>
-              <w:t>created by Spring app context</w:t>
+              <w:t>Can only apply aspects to beans created by Spring app context</w:t>
             </w:r>
           </w:p>
           <w:p>
@@ -966,19 +924,7 @@
               <w:spacing w:line="0" w:lineRule="atLeast"/>
             </w:pPr>
             <w:r>
-              <w:t>Minor performance cost for</w:t>
-            </w:r>
-            <w:r>
-              <w:t xml:space="preserve"> </w:t>
-            </w:r>
-            <w:r>
-              <w:t>aspect execution</w:t>
-            </w:r>
-            <w:r>
-              <w:t xml:space="preserve"> </w:t>
-            </w:r>
-            <w:r>
-              <w:t>(run-time weaving)</w:t>
+              <w:t>Minor performance cost for aspect execution (run-time weaving)</w:t>
             </w:r>
           </w:p>
         </w:tc>
@@ -1110,19 +1056,7 @@
               <w:spacing w:line="0" w:lineRule="atLeast"/>
             </w:pPr>
             <w:r>
-              <w:t>Works with any POJO,</w:t>
-            </w:r>
-            <w:r>
-              <w:t xml:space="preserve"> </w:t>
-            </w:r>
-            <w:r>
-              <w:t>not just beans</w:t>
-            </w:r>
-            <w:r>
-              <w:t xml:space="preserve"> from app context. </w:t>
-            </w:r>
-            <w:r>
-              <w:t xml:space="preserve"> </w:t>
+              <w:t xml:space="preserve">Works with any POJO, not just beans from app context.  </w:t>
             </w:r>
           </w:p>
           <w:p>
@@ -1377,10 +1311,7 @@
         <w:spacing w:after="0" w:line="0" w:lineRule="atLeast"/>
       </w:pPr>
       <w:r>
-        <w:t>R</w:t>
-      </w:r>
-      <w:r>
-        <w:t>ecommendation</w:t>
+        <w:t>Recommendation</w:t>
       </w:r>
     </w:p>
     <w:p>
@@ -1418,8 +1349,234 @@
       <w:pPr>
         <w:spacing w:after="0" w:line="0" w:lineRule="atLeast"/>
       </w:pPr>
+      <w:r>
+        <w:rPr>
+          <w:b/>
+          <w:u w:val="single"/>
+        </w:rPr>
+        <w:t>Additional Resources</w:t>
+      </w:r>
+      <w:r>
+        <w:t>:</w:t>
+      </w:r>
+    </w:p>
+    <w:p>
+      <w:pPr>
+        <w:pStyle w:val="ListParagraph"/>
+        <w:numPr>
+          <w:ilvl w:val="0"/>
+          <w:numId w:val="10"/>
+        </w:numPr>
+        <w:spacing w:after="0" w:line="0" w:lineRule="atLeast"/>
+      </w:pPr>
+      <w:r>
+        <w:t xml:space="preserve">Spring Reference Manual: </w:t>
+      </w:r>
+      <w:hyperlink r:id="rId7" w:history="1">
+        <w:r>
+          <w:rPr>
+            <w:rStyle w:val="Hyperlink"/>
+          </w:rPr>
+          <w:t>www.spring.io</w:t>
+        </w:r>
+      </w:hyperlink>
+      <w:r>
+        <w:t xml:space="preserve"> </w:t>
+      </w:r>
+    </w:p>
+    <w:p>
+      <w:pPr>
+        <w:pStyle w:val="ListParagraph"/>
+        <w:numPr>
+          <w:ilvl w:val="0"/>
+          <w:numId w:val="10"/>
+        </w:numPr>
+        <w:spacing w:after="0" w:line="0" w:lineRule="atLeast"/>
+        <w:rPr>
+          <w:b/>
+        </w:rPr>
+      </w:pPr>
+      <w:r>
+        <w:t>AspectJ in Action</w:t>
+      </w:r>
+      <w:r>
+        <w:t xml:space="preserve"> by </w:t>
+      </w:r>
+      <w:proofErr w:type="spellStart"/>
+      <w:r>
+        <w:rPr>
+          <w:b/>
+        </w:rPr>
+        <w:t>Raminvas</w:t>
+      </w:r>
+      <w:proofErr w:type="spellEnd"/>
+      <w:r>
+        <w:rPr>
+          <w:b/>
+        </w:rPr>
+        <w:t xml:space="preserve"> </w:t>
+      </w:r>
+      <w:proofErr w:type="spellStart"/>
+      <w:r>
+        <w:rPr>
+          <w:b/>
+        </w:rPr>
+        <w:t>Laddad</w:t>
+      </w:r>
+      <w:proofErr w:type="spellEnd"/>
+    </w:p>
+    <w:p>
+      <w:pPr>
+        <w:pStyle w:val="ListParagraph"/>
+        <w:numPr>
+          <w:ilvl w:val="0"/>
+          <w:numId w:val="10"/>
+        </w:numPr>
+        <w:spacing w:after="0" w:line="0" w:lineRule="atLeast"/>
+      </w:pPr>
+      <w:r>
+        <w:t>Aspect-Oriented Development with Use Cases</w:t>
+      </w:r>
+      <w:r>
+        <w:t xml:space="preserve"> by </w:t>
+      </w:r>
+      <w:r>
+        <w:rPr>
+          <w:b/>
+        </w:rPr>
+        <w:t>Ivar Jacobson and Pan-Wei Ng</w:t>
+      </w:r>
+    </w:p>
+    <w:p>
+      <w:pPr>
+        <w:spacing w:after="0" w:line="0" w:lineRule="atLeast"/>
+      </w:pPr>
+    </w:p>
+    <w:p>
+      <w:pPr>
+        <w:spacing w:after="0" w:line="0" w:lineRule="atLeast"/>
+      </w:pPr>
+      <w:r>
+        <w:rPr>
+          <w:b/>
+          <w:u w:val="single"/>
+        </w:rPr>
+        <w:t>Spring AOP Our Roadmap</w:t>
+      </w:r>
+      <w:r>
+        <w:rPr>
+          <w:b/>
+          <w:u w:val="single"/>
+        </w:rPr>
+        <w:t xml:space="preserve"> (Step-by-Step)</w:t>
+      </w:r>
+      <w:r>
+        <w:t>:</w:t>
+      </w:r>
+    </w:p>
+    <w:p>
+      <w:pPr>
+        <w:pStyle w:val="ListParagraph"/>
+        <w:numPr>
+          <w:ilvl w:val="0"/>
+          <w:numId w:val="11"/>
+        </w:numPr>
+        <w:spacing w:after="0" w:line="0" w:lineRule="atLeast"/>
+      </w:pPr>
+      <w:r>
+        <w:t>Create Aspects</w:t>
+      </w:r>
+    </w:p>
+    <w:p>
+      <w:pPr>
+        <w:pStyle w:val="ListParagraph"/>
+        <w:numPr>
+          <w:ilvl w:val="0"/>
+          <w:numId w:val="11"/>
+        </w:numPr>
+        <w:spacing w:after="0" w:line="0" w:lineRule="atLeast"/>
+      </w:pPr>
+      <w:r>
+        <w:t>Develop Advices</w:t>
+      </w:r>
+    </w:p>
+    <w:p>
+      <w:pPr>
+        <w:pStyle w:val="ListParagraph"/>
+        <w:numPr>
+          <w:ilvl w:val="1"/>
+          <w:numId w:val="11"/>
+        </w:numPr>
+        <w:spacing w:after="0" w:line="0" w:lineRule="atLeast"/>
+      </w:pPr>
+      <w:r>
+        <w:t xml:space="preserve">Before, </w:t>
+      </w:r>
+      <w:proofErr w:type="gramStart"/>
+      <w:r>
+        <w:t>After</w:t>
+      </w:r>
+      <w:proofErr w:type="gramEnd"/>
+      <w:r>
+        <w:t xml:space="preserve"> returning, After throwing,</w:t>
+      </w:r>
+    </w:p>
+    <w:p>
+      <w:pPr>
+        <w:pStyle w:val="ListParagraph"/>
+        <w:numPr>
+          <w:ilvl w:val="1"/>
+          <w:numId w:val="11"/>
+        </w:numPr>
+        <w:spacing w:after="0" w:line="0" w:lineRule="atLeast"/>
+      </w:pPr>
+      <w:r>
+        <w:t>After finally, Around</w:t>
+      </w:r>
+    </w:p>
+    <w:p>
+      <w:pPr>
+        <w:pStyle w:val="ListParagraph"/>
+        <w:numPr>
+          <w:ilvl w:val="0"/>
+          <w:numId w:val="11"/>
+        </w:numPr>
+        <w:spacing w:after="0" w:line="0" w:lineRule="atLeast"/>
+      </w:pPr>
+      <w:r>
+        <w:t>Create Pointcut expressions</w:t>
+      </w:r>
+    </w:p>
+    <w:p>
+      <w:pPr>
+        <w:pStyle w:val="ListParagraph"/>
+        <w:numPr>
+          <w:ilvl w:val="0"/>
+          <w:numId w:val="11"/>
+        </w:numPr>
+        <w:spacing w:after="0" w:line="0" w:lineRule="atLeast"/>
+      </w:pPr>
+      <w:r>
+        <w:t xml:space="preserve">Apply it to our big </w:t>
+      </w:r>
       <w:bookmarkStart w:id="0" w:name="_GoBack"/>
+      <w:r>
+        <w:rPr>
+          <w:b/>
+        </w:rPr>
+        <w:t>CRM project (Spring MVC + Hibernate)</w:t>
+      </w:r>
       <w:bookmarkEnd w:id="0"/>
+    </w:p>
+    <w:p>
+      <w:pPr>
+        <w:spacing w:after="0" w:line="0" w:lineRule="atLeast"/>
+      </w:pPr>
+    </w:p>
+    <w:p>
+      <w:pPr>
+        <w:spacing w:after="0" w:line="0" w:lineRule="atLeast"/>
+      </w:pPr>
       <w:r>
         <w:t>Comparing Spring AOP and AspectJ</w:t>
       </w:r>
@@ -1663,6 +1820,119 @@
     </w:lvl>
   </w:abstractNum>
   <w:abstractNum w:abstractNumId="2" w15:restartNumberingAfterBreak="0">
+    <w:nsid w:val="22F24964"/>
+    <w:multiLevelType w:val="hybridMultilevel"/>
+    <w:tmpl w:val="8CAC4EB6"/>
+    <w:lvl w:ilvl="0" w:tplc="04090001">
+      <w:start w:val="1"/>
+      <w:numFmt w:val="bullet"/>
+      <w:lvlText w:val=""/>
+      <w:lvlJc w:val="left"/>
+      <w:pPr>
+        <w:ind w:left="720" w:hanging="360"/>
+      </w:pPr>
+      <w:rPr>
+        <w:rFonts w:ascii="Symbol" w:hAnsi="Symbol" w:hint="default"/>
+      </w:rPr>
+    </w:lvl>
+    <w:lvl w:ilvl="1" w:tplc="04090003">
+      <w:start w:val="1"/>
+      <w:numFmt w:val="bullet"/>
+      <w:lvlText w:val="o"/>
+      <w:lvlJc w:val="left"/>
+      <w:pPr>
+        <w:ind w:left="1440" w:hanging="360"/>
+      </w:pPr>
+      <w:rPr>
+        <w:rFonts w:ascii="Courier New" w:hAnsi="Courier New" w:cs="Courier New" w:hint="default"/>
+      </w:rPr>
+    </w:lvl>
+    <w:lvl w:ilvl="2" w:tplc="04090005" w:tentative="1">
+      <w:start w:val="1"/>
+      <w:numFmt w:val="bullet"/>
+      <w:lvlText w:val=""/>
+      <w:lvlJc w:val="left"/>
+      <w:pPr>
+        <w:ind w:left="2160" w:hanging="360"/>
+      </w:pPr>
+      <w:rPr>
+        <w:rFonts w:ascii="Wingdings" w:hAnsi="Wingdings" w:hint="default"/>
+      </w:rPr>
+    </w:lvl>
+    <w:lvl w:ilvl="3" w:tplc="04090001" w:tentative="1">
+      <w:start w:val="1"/>
+      <w:numFmt w:val="bullet"/>
+      <w:lvlText w:val=""/>
+      <w:lvlJc w:val="left"/>
+      <w:pPr>
+        <w:ind w:left="2880" w:hanging="360"/>
+      </w:pPr>
+      <w:rPr>
+        <w:rFonts w:ascii="Symbol" w:hAnsi="Symbol" w:hint="default"/>
+      </w:rPr>
+    </w:lvl>
+    <w:lvl w:ilvl="4" w:tplc="04090003" w:tentative="1">
+      <w:start w:val="1"/>
+      <w:numFmt w:val="bullet"/>
+      <w:lvlText w:val="o"/>
+      <w:lvlJc w:val="left"/>
+      <w:pPr>
+        <w:ind w:left="3600" w:hanging="360"/>
+      </w:pPr>
+      <w:rPr>
+        <w:rFonts w:ascii="Courier New" w:hAnsi="Courier New" w:cs="Courier New" w:hint="default"/>
+      </w:rPr>
+    </w:lvl>
+    <w:lvl w:ilvl="5" w:tplc="04090005" w:tentative="1">
+      <w:start w:val="1"/>
+      <w:numFmt w:val="bullet"/>
+      <w:lvlText w:val=""/>
+      <w:lvlJc w:val="left"/>
+      <w:pPr>
+        <w:ind w:left="4320" w:hanging="360"/>
+      </w:pPr>
+      <w:rPr>
+        <w:rFonts w:ascii="Wingdings" w:hAnsi="Wingdings" w:hint="default"/>
+      </w:rPr>
+    </w:lvl>
+    <w:lvl w:ilvl="6" w:tplc="04090001" w:tentative="1">
+      <w:start w:val="1"/>
+      <w:numFmt w:val="bullet"/>
+      <w:lvlText w:val=""/>
+      <w:lvlJc w:val="left"/>
+      <w:pPr>
+        <w:ind w:left="5040" w:hanging="360"/>
+      </w:pPr>
+      <w:rPr>
+        <w:rFonts w:ascii="Symbol" w:hAnsi="Symbol" w:hint="default"/>
+      </w:rPr>
+    </w:lvl>
+    <w:lvl w:ilvl="7" w:tplc="04090003" w:tentative="1">
+      <w:start w:val="1"/>
+      <w:numFmt w:val="bullet"/>
+      <w:lvlText w:val="o"/>
+      <w:lvlJc w:val="left"/>
+      <w:pPr>
+        <w:ind w:left="5760" w:hanging="360"/>
+      </w:pPr>
+      <w:rPr>
+        <w:rFonts w:ascii="Courier New" w:hAnsi="Courier New" w:cs="Courier New" w:hint="default"/>
+      </w:rPr>
+    </w:lvl>
+    <w:lvl w:ilvl="8" w:tplc="04090005" w:tentative="1">
+      <w:start w:val="1"/>
+      <w:numFmt w:val="bullet"/>
+      <w:lvlText w:val=""/>
+      <w:lvlJc w:val="left"/>
+      <w:pPr>
+        <w:ind w:left="6480" w:hanging="360"/>
+      </w:pPr>
+      <w:rPr>
+        <w:rFonts w:ascii="Wingdings" w:hAnsi="Wingdings" w:hint="default"/>
+      </w:rPr>
+    </w:lvl>
+  </w:abstractNum>
+  <w:abstractNum w:abstractNumId="3" w15:restartNumberingAfterBreak="0">
     <w:nsid w:val="2690193B"/>
     <w:multiLevelType w:val="hybridMultilevel"/>
     <w:tmpl w:val="4386FD80"/>
@@ -1775,7 +2045,7 @@
       </w:rPr>
     </w:lvl>
   </w:abstractNum>
-  <w:abstractNum w:abstractNumId="3" w15:restartNumberingAfterBreak="0">
+  <w:abstractNum w:abstractNumId="4" w15:restartNumberingAfterBreak="0">
     <w:nsid w:val="27DD15C2"/>
     <w:multiLevelType w:val="hybridMultilevel"/>
     <w:tmpl w:val="21702612"/>
@@ -1888,7 +2158,7 @@
       </w:rPr>
     </w:lvl>
   </w:abstractNum>
-  <w:abstractNum w:abstractNumId="4" w15:restartNumberingAfterBreak="0">
+  <w:abstractNum w:abstractNumId="5" w15:restartNumberingAfterBreak="0">
     <w:nsid w:val="2FA80F9A"/>
     <w:multiLevelType w:val="hybridMultilevel"/>
     <w:tmpl w:val="88ACC1DA"/>
@@ -2001,7 +2271,7 @@
       </w:rPr>
     </w:lvl>
   </w:abstractNum>
-  <w:abstractNum w:abstractNumId="5" w15:restartNumberingAfterBreak="0">
+  <w:abstractNum w:abstractNumId="6" w15:restartNumberingAfterBreak="0">
     <w:nsid w:val="375E5C0A"/>
     <w:multiLevelType w:val="hybridMultilevel"/>
     <w:tmpl w:val="72F6BBD2"/>
@@ -2114,7 +2384,7 @@
       </w:rPr>
     </w:lvl>
   </w:abstractNum>
-  <w:abstractNum w:abstractNumId="6" w15:restartNumberingAfterBreak="0">
+  <w:abstractNum w:abstractNumId="7" w15:restartNumberingAfterBreak="0">
     <w:nsid w:val="492854D9"/>
     <w:multiLevelType w:val="hybridMultilevel"/>
     <w:tmpl w:val="8F6E0C88"/>
@@ -2227,7 +2497,120 @@
       </w:rPr>
     </w:lvl>
   </w:abstractNum>
-  <w:abstractNum w:abstractNumId="7" w15:restartNumberingAfterBreak="0">
+  <w:abstractNum w:abstractNumId="8" w15:restartNumberingAfterBreak="0">
+    <w:nsid w:val="4D8C46B1"/>
+    <w:multiLevelType w:val="hybridMultilevel"/>
+    <w:tmpl w:val="4CFA6E08"/>
+    <w:lvl w:ilvl="0" w:tplc="04090001">
+      <w:start w:val="1"/>
+      <w:numFmt w:val="bullet"/>
+      <w:lvlText w:val=""/>
+      <w:lvlJc w:val="left"/>
+      <w:pPr>
+        <w:ind w:left="720" w:hanging="360"/>
+      </w:pPr>
+      <w:rPr>
+        <w:rFonts w:ascii="Symbol" w:hAnsi="Symbol" w:hint="default"/>
+      </w:rPr>
+    </w:lvl>
+    <w:lvl w:ilvl="1" w:tplc="04090003" w:tentative="1">
+      <w:start w:val="1"/>
+      <w:numFmt w:val="bullet"/>
+      <w:lvlText w:val="o"/>
+      <w:lvlJc w:val="left"/>
+      <w:pPr>
+        <w:ind w:left="1440" w:hanging="360"/>
+      </w:pPr>
+      <w:rPr>
+        <w:rFonts w:ascii="Courier New" w:hAnsi="Courier New" w:cs="Courier New" w:hint="default"/>
+      </w:rPr>
+    </w:lvl>
+    <w:lvl w:ilvl="2" w:tplc="04090005" w:tentative="1">
+      <w:start w:val="1"/>
+      <w:numFmt w:val="bullet"/>
+      <w:lvlText w:val=""/>
+      <w:lvlJc w:val="left"/>
+      <w:pPr>
+        <w:ind w:left="2160" w:hanging="360"/>
+      </w:pPr>
+      <w:rPr>
+        <w:rFonts w:ascii="Wingdings" w:hAnsi="Wingdings" w:hint="default"/>
+      </w:rPr>
+    </w:lvl>
+    <w:lvl w:ilvl="3" w:tplc="04090001" w:tentative="1">
+      <w:start w:val="1"/>
+      <w:numFmt w:val="bullet"/>
+      <w:lvlText w:val=""/>
+      <w:lvlJc w:val="left"/>
+      <w:pPr>
+        <w:ind w:left="2880" w:hanging="360"/>
+      </w:pPr>
+      <w:rPr>
+        <w:rFonts w:ascii="Symbol" w:hAnsi="Symbol" w:hint="default"/>
+      </w:rPr>
+    </w:lvl>
+    <w:lvl w:ilvl="4" w:tplc="04090003" w:tentative="1">
+      <w:start w:val="1"/>
+      <w:numFmt w:val="bullet"/>
+      <w:lvlText w:val="o"/>
+      <w:lvlJc w:val="left"/>
+      <w:pPr>
+        <w:ind w:left="3600" w:hanging="360"/>
+      </w:pPr>
+      <w:rPr>
+        <w:rFonts w:ascii="Courier New" w:hAnsi="Courier New" w:cs="Courier New" w:hint="default"/>
+      </w:rPr>
+    </w:lvl>
+    <w:lvl w:ilvl="5" w:tplc="04090005" w:tentative="1">
+      <w:start w:val="1"/>
+      <w:numFmt w:val="bullet"/>
+      <w:lvlText w:val=""/>
+      <w:lvlJc w:val="left"/>
+      <w:pPr>
+        <w:ind w:left="4320" w:hanging="360"/>
+      </w:pPr>
+      <w:rPr>
+        <w:rFonts w:ascii="Wingdings" w:hAnsi="Wingdings" w:hint="default"/>
+      </w:rPr>
+    </w:lvl>
+    <w:lvl w:ilvl="6" w:tplc="04090001" w:tentative="1">
+      <w:start w:val="1"/>
+      <w:numFmt w:val="bullet"/>
+      <w:lvlText w:val=""/>
+      <w:lvlJc w:val="left"/>
+      <w:pPr>
+        <w:ind w:left="5040" w:hanging="360"/>
+      </w:pPr>
+      <w:rPr>
+        <w:rFonts w:ascii="Symbol" w:hAnsi="Symbol" w:hint="default"/>
+      </w:rPr>
+    </w:lvl>
+    <w:lvl w:ilvl="7" w:tplc="04090003" w:tentative="1">
+      <w:start w:val="1"/>
+      <w:numFmt w:val="bullet"/>
+      <w:lvlText w:val="o"/>
+      <w:lvlJc w:val="left"/>
+      <w:pPr>
+        <w:ind w:left="5760" w:hanging="360"/>
+      </w:pPr>
+      <w:rPr>
+        <w:rFonts w:ascii="Courier New" w:hAnsi="Courier New" w:cs="Courier New" w:hint="default"/>
+      </w:rPr>
+    </w:lvl>
+    <w:lvl w:ilvl="8" w:tplc="04090005" w:tentative="1">
+      <w:start w:val="1"/>
+      <w:numFmt w:val="bullet"/>
+      <w:lvlText w:val=""/>
+      <w:lvlJc w:val="left"/>
+      <w:pPr>
+        <w:ind w:left="6480" w:hanging="360"/>
+      </w:pPr>
+      <w:rPr>
+        <w:rFonts w:ascii="Wingdings" w:hAnsi="Wingdings" w:hint="default"/>
+      </w:rPr>
+    </w:lvl>
+  </w:abstractNum>
+  <w:abstractNum w:abstractNumId="9" w15:restartNumberingAfterBreak="0">
     <w:nsid w:val="5E0C3E12"/>
     <w:multiLevelType w:val="hybridMultilevel"/>
     <w:tmpl w:val="2166C2F4"/>
@@ -2316,7 +2699,7 @@
       </w:pPr>
     </w:lvl>
   </w:abstractNum>
-  <w:abstractNum w:abstractNumId="8" w15:restartNumberingAfterBreak="0">
+  <w:abstractNum w:abstractNumId="10" w15:restartNumberingAfterBreak="0">
     <w:nsid w:val="6EFB5C8D"/>
     <w:multiLevelType w:val="hybridMultilevel"/>
     <w:tmpl w:val="CAAA8420"/>
@@ -2430,31 +2813,37 @@
     </w:lvl>
   </w:abstractNum>
   <w:num w:numId="1">
-    <w:abstractNumId w:val="8"/>
+    <w:abstractNumId w:val="10"/>
   </w:num>
   <w:num w:numId="2">
-    <w:abstractNumId w:val="6"/>
+    <w:abstractNumId w:val="7"/>
   </w:num>
   <w:num w:numId="3">
-    <w:abstractNumId w:val="2"/>
+    <w:abstractNumId w:val="3"/>
   </w:num>
   <w:num w:numId="4">
-    <w:abstractNumId w:val="7"/>
+    <w:abstractNumId w:val="9"/>
   </w:num>
   <w:num w:numId="5">
-    <w:abstractNumId w:val="5"/>
+    <w:abstractNumId w:val="6"/>
   </w:num>
   <w:num w:numId="6">
     <w:abstractNumId w:val="0"/>
   </w:num>
   <w:num w:numId="7">
-    <w:abstractNumId w:val="3"/>
+    <w:abstractNumId w:val="4"/>
   </w:num>
   <w:num w:numId="8">
-    <w:abstractNumId w:val="4"/>
+    <w:abstractNumId w:val="5"/>
   </w:num>
   <w:num w:numId="9">
     <w:abstractNumId w:val="1"/>
+  </w:num>
+  <w:num w:numId="10">
+    <w:abstractNumId w:val="8"/>
+  </w:num>
+  <w:num w:numId="11">
+    <w:abstractNumId w:val="2"/>
   </w:num>
 </w:numbering>
 </file>
